--- a/word_tpls/1_sh.docx
+++ b/word_tpls/1_sh.docx
@@ -952,7 +952,7 @@
           <w:sz w:val="15"/>
           <w:szCs w:val="15"/>
         </w:rPr>
-        <w:t xml:space="preserve">    客服热线：4008-158-055                  中润鼎利（上海）企业管理中心</w:t>
+        <w:t xml:space="preserve">    客服热线：4008-137-799                  中润鼎利（上海）企业管理中心</w:t>
       </w:r>
     </w:p>
     <w:p>
